--- a/jobsheet pelatihan.docx
+++ b/jobsheet pelatihan.docx
@@ -8629,27 +8629,14 @@
       <w:r>
         <w:t xml:space="preserve">Gambar </w:t>
       </w:r>
-      <w:r>
-        <w:fldChar w:fldCharType="begin"/>
-      </w:r>
-      <w:r>
-        <w:instrText xml:space="preserve"> SEQ Gambar \* ARABIC </w:instrText>
-      </w:r>
-      <w:r>
-        <w:fldChar w:fldCharType="separate"/>
-      </w:r>
-      <w:r>
-        <w:rPr>
-          <w:noProof/>
-        </w:rPr>
-        <w:t>6</w:t>
-      </w:r>
-      <w:r>
-        <w:rPr>
-          <w:noProof/>
-        </w:rPr>
-        <w:fldChar w:fldCharType="end"/>
-      </w:r>
+      <w:fldSimple w:instr=" SEQ Gambar \* ARABIC ">
+        <w:r>
+          <w:rPr>
+            <w:noProof/>
+          </w:rPr>
+          <w:t>6</w:t>
+        </w:r>
+      </w:fldSimple>
       <w:r>
         <w:t xml:space="preserve">. </w:t>
       </w:r>
@@ -21225,7 +21212,10 @@
       <w:proofErr w:type="spellStart"/>
       <w:proofErr w:type="gramStart"/>
       <w:r>
-        <w:t>id:tmgauge</w:t>
+        <w:t>id:</w:t>
+      </w:r>
+      <w:r>
+        <w:t>guitimer</w:t>
       </w:r>
       <w:proofErr w:type="spellEnd"/>
       <w:proofErr w:type="gramEnd"/>
@@ -21441,6 +21431,9 @@
         <w:jc w:val="center"/>
       </w:pPr>
       <w:r>
+        <w:rPr>
+          <w:noProof/>
+        </w:rPr>
         <w:drawing>
           <wp:inline distT="0" distB="0" distL="0" distR="0" wp14:anchorId="3C74A34D" wp14:editId="3256E97F">
             <wp:extent cx="1990725" cy="2148017"/>
@@ -24429,6 +24422,9 @@
         <w:jc w:val="center"/>
       </w:pPr>
       <w:r>
+        <w:rPr>
+          <w:noProof/>
+        </w:rPr>
         <w:drawing>
           <wp:inline distT="0" distB="0" distL="0" distR="0" wp14:anchorId="1A38479F" wp14:editId="1DAE70BA">
             <wp:extent cx="1915183" cy="2057400"/>
@@ -27947,6 +27943,9 @@
         <w:jc w:val="center"/>
       </w:pPr>
       <w:r>
+        <w:rPr>
+          <w:noProof/>
+        </w:rPr>
         <w:drawing>
           <wp:inline distT="0" distB="0" distL="0" distR="0" wp14:anchorId="07F13783" wp14:editId="3ECE7A45">
             <wp:extent cx="1685925" cy="1833443"/>
@@ -34315,6 +34314,9 @@
         <w:jc w:val="center"/>
       </w:pPr>
       <w:r>
+        <w:rPr>
+          <w:noProof/>
+        </w:rPr>
         <w:drawing>
           <wp:inline distT="0" distB="0" distL="0" distR="0" wp14:anchorId="1BF55DA4" wp14:editId="00794F85">
             <wp:extent cx="1847850" cy="1974664"/>
@@ -36690,7 +36692,10 @@
       <w:proofErr w:type="spellStart"/>
       <w:proofErr w:type="gramStart"/>
       <w:r>
-        <w:t>id:tmgauge</w:t>
+        <w:t>id:</w:t>
+      </w:r>
+      <w:r>
+        <w:t>guitimer</w:t>
       </w:r>
       <w:proofErr w:type="spellEnd"/>
       <w:proofErr w:type="gramEnd"/>
@@ -36973,6 +36978,9 @@
         <w:jc w:val="center"/>
       </w:pPr>
       <w:r>
+        <w:rPr>
+          <w:noProof/>
+        </w:rPr>
         <w:drawing>
           <wp:inline distT="0" distB="0" distL="0" distR="0" wp14:anchorId="7B14616D" wp14:editId="242DDB6D">
             <wp:extent cx="2419350" cy="1300918"/>
@@ -40164,7 +40172,10 @@
       <w:proofErr w:type="spellStart"/>
       <w:proofErr w:type="gramStart"/>
       <w:r>
-        <w:t>id:tmgauge</w:t>
+        <w:t>id:</w:t>
+      </w:r>
+      <w:r>
+        <w:t>guitimer</w:t>
       </w:r>
       <w:proofErr w:type="spellEnd"/>
       <w:proofErr w:type="gramEnd"/>
@@ -40443,6 +40454,9 @@
         <w:jc w:val="center"/>
       </w:pPr>
       <w:r>
+        <w:rPr>
+          <w:noProof/>
+        </w:rPr>
         <w:drawing>
           <wp:inline distT="0" distB="0" distL="0" distR="0" wp14:anchorId="47A1561D" wp14:editId="3C640729">
             <wp:extent cx="2404287" cy="2571750"/>
@@ -42685,7 +42699,10 @@
       <w:proofErr w:type="spellStart"/>
       <w:proofErr w:type="gramStart"/>
       <w:r>
-        <w:t>id:tmgauge</w:t>
+        <w:t>id:</w:t>
+      </w:r>
+      <w:r>
+        <w:t>guitimer</w:t>
       </w:r>
       <w:proofErr w:type="spellEnd"/>
       <w:proofErr w:type="gramEnd"/>
@@ -42940,6 +42957,9 @@
         <w:jc w:val="center"/>
       </w:pPr>
       <w:r>
+        <w:rPr>
+          <w:noProof/>
+        </w:rPr>
         <w:drawing>
           <wp:inline distT="0" distB="0" distL="0" distR="0" wp14:anchorId="4F76272C" wp14:editId="1B65B2F2">
             <wp:extent cx="2476500" cy="1468173"/>
@@ -46146,7 +46166,10 @@
       <w:proofErr w:type="spellStart"/>
       <w:proofErr w:type="gramStart"/>
       <w:r>
-        <w:t>id:tmgauge</w:t>
+        <w:t>id:</w:t>
+      </w:r>
+      <w:r>
+        <w:t>guitimer</w:t>
       </w:r>
       <w:proofErr w:type="spellEnd"/>
       <w:proofErr w:type="gramEnd"/>
@@ -46465,6 +46488,9 @@
         <w:jc w:val="center"/>
       </w:pPr>
       <w:r>
+        <w:rPr>
+          <w:noProof/>
+        </w:rPr>
         <w:drawing>
           <wp:inline distT="0" distB="0" distL="0" distR="0" wp14:anchorId="14421A96" wp14:editId="2E51CE70">
             <wp:extent cx="2695575" cy="2895247"/>
@@ -50789,10 +50815,7 @@
       </w:r>
       <w:proofErr w:type="spellEnd"/>
       <w:r>
-        <w:t xml:space="preserve"> SMP</w:t>
-      </w:r>
-      <w:r>
-        <w:t>.</w:t>
+        <w:t xml:space="preserve"> SMP.</w:t>
       </w:r>
       <w:r>
         <w:t xml:space="preserve"> </w:t>
@@ -52581,6 +52604,7 @@
   <w:style w:type="character" w:default="1" w:styleId="DefaultParagraphFont">
     <w:name w:val="Default Paragraph Font"/>
     <w:uiPriority w:val="1"/>
+    <w:semiHidden/>
     <w:unhideWhenUsed/>
   </w:style>
   <w:style w:type="table" w:default="1" w:styleId="TableNormal">

--- a/jobsheet pelatihan.docx
+++ b/jobsheet pelatihan.docx
@@ -51257,15 +51257,19 @@
         <w:t xml:space="preserve"> </w:t>
       </w:r>
       <w:proofErr w:type="spellStart"/>
-      <w:proofErr w:type="gramStart"/>
-      <w:r>
-        <w:t>Rahmat,Mas</w:t>
-      </w:r>
-      <w:proofErr w:type="spellEnd"/>
-      <w:proofErr w:type="gramEnd"/>
+      <w:r>
+        <w:t>Rahmat</w:t>
+      </w:r>
+      <w:proofErr w:type="spellEnd"/>
+      <w:r>
+        <w:t>,</w:t>
+      </w:r>
       <w:r>
         <w:t xml:space="preserve"> </w:t>
       </w:r>
+      <w:r>
+        <w:t xml:space="preserve">Mas </w:t>
+      </w:r>
       <w:proofErr w:type="spellStart"/>
       <w:r>
         <w:t>Rizky</w:t>
@@ -51280,7 +51284,13 @@
       </w:r>
       <w:proofErr w:type="spellEnd"/>
       <w:r>
-        <w:t xml:space="preserve"> ,Kang Richard, Pak </w:t>
+        <w:t>,</w:t>
+      </w:r>
+      <w:r>
+        <w:t xml:space="preserve"> </w:t>
+      </w:r>
+      <w:r>
+        <w:t xml:space="preserve">Kang Richard, Pak </w:t>
       </w:r>
       <w:proofErr w:type="spellStart"/>
       <w:r>
